--- a/reports/Student 4/D04/06 Requirements - Student #4.docx
+++ b/reports/Student 4/D04/06 Requirements - Student #4.docx
@@ -114,7 +114,13 @@
                   <w:rPr>
                     <w:rFonts w:asciiTheme="majorHAnsi" w:hAnsiTheme="majorHAnsi" w:cstheme="majorHAnsi"/>
                   </w:rPr>
-                  <w:t>1.017</w:t>
+                  <w:t>2</w:t>
+                </w:r>
+                <w:r>
+                  <w:rPr>
+                    <w:rFonts w:asciiTheme="majorHAnsi" w:hAnsiTheme="majorHAnsi" w:cstheme="majorHAnsi"/>
+                  </w:rPr>
+                  <w:t>.017</w:t>
                 </w:r>
                 <w:r>
                   <w:rPr>
@@ -197,7 +203,7 @@
                   <w:rPr>
                     <w:rFonts w:asciiTheme="majorHAnsi" w:hAnsiTheme="majorHAnsi" w:cstheme="majorHAnsi"/>
                   </w:rPr>
-                  <w:t>2</w:t>
+                  <w:t>4</w:t>
                 </w:r>
                 <w:r>
                   <w:rPr>
@@ -562,13 +568,7 @@
                   <w:t xml:space="preserve"> Sevilla,</w:t>
                 </w:r>
                 <w:r>
-                  <w:t xml:space="preserve"> May</w:t>
-                </w:r>
-                <w:r>
-                  <w:t xml:space="preserve"> 2</w:t>
-                </w:r>
-                <w:r>
-                  <w:t>7</w:t>
+                  <w:t xml:space="preserve"> June 22</w:t>
                 </w:r>
                 <w:r>
                   <w:t xml:space="preserve"> 2024</w:t>
@@ -6619,7 +6619,9 @@
     <w:rsid w:val="002B4EC4"/>
     <w:rsid w:val="002C579D"/>
     <w:rsid w:val="004905BB"/>
+    <w:rsid w:val="00841976"/>
     <w:rsid w:val="00A8696E"/>
+    <w:rsid w:val="00CC7033"/>
     <w:rsid w:val="00D22D70"/>
   </w:rsids>
   <m:mathPr>
